--- a/Entity Framework Core parte 1 - Mapeando um banco pré-existente.docx
+++ b/Entity Framework Core parte 1 - Mapeando um banco pré-existente.docx
@@ -76,6 +76,14 @@
         </w:rPr>
         <w:t>Configurando nomes de tabelas e colunas</w:t>
       </w:r>
+      <w:r>
+        <w:rPr>
+          <w:rFonts w:ascii="Arial" w:hAnsi="Arial" w:cs="Arial"/>
+          <w:sz w:val="24"/>
+          <w:szCs w:val="24"/>
+        </w:rPr>
+        <w:t>:</w:t>
+      </w:r>
     </w:p>
     <w:p>
       <w:pPr>
@@ -161,9 +169,9 @@
           <w:noProof/>
         </w:rPr>
         <w:drawing>
-          <wp:inline distT="0" distB="0" distL="0" distR="0" wp14:anchorId="1BA4C766" wp14:editId="00C2D201">
+          <wp:inline distT="0" distB="0" distL="0" distR="0" wp14:anchorId="1BA4C766" wp14:editId="57951A62">
             <wp:extent cx="6645910" cy="3111500"/>
-            <wp:effectExtent l="0" t="0" r="2540" b="0"/>
+            <wp:effectExtent l="133350" t="114300" r="135890" b="146050"/>
             <wp:docPr id="2" name="Imagem 2" descr="regras"/>
             <wp:cNvGraphicFramePr>
               <a:graphicFrameLocks xmlns:a="http://schemas.openxmlformats.org/drawingml/2006/main" noChangeAspect="1"/>
@@ -198,10 +206,36 @@
                     <a:prstGeom prst="rect">
                       <a:avLst/>
                     </a:prstGeom>
-                    <a:noFill/>
-                    <a:ln>
-                      <a:noFill/>
+                    <a:solidFill>
+                      <a:srgbClr val="FFFFFF">
+                        <a:shade val="85000"/>
+                      </a:srgbClr>
+                    </a:solidFill>
+                    <a:ln w="88900" cap="sq">
+                      <a:solidFill>
+                        <a:srgbClr val="FFFFFF"/>
+                      </a:solidFill>
+                      <a:miter lim="800000"/>
                     </a:ln>
+                    <a:effectLst>
+                      <a:outerShdw blurRad="55000" dist="18000" dir="5400000" algn="tl" rotWithShape="0">
+                        <a:srgbClr val="000000">
+                          <a:alpha val="40000"/>
+                        </a:srgbClr>
+                      </a:outerShdw>
+                    </a:effectLst>
+                    <a:scene3d>
+                      <a:camera prst="orthographicFront"/>
+                      <a:lightRig rig="twoPt" dir="t">
+                        <a:rot lat="0" lon="0" rev="7200000"/>
+                      </a:lightRig>
+                    </a:scene3d>
+                    <a:sp3d>
+                      <a:bevelT w="25400" h="19050"/>
+                      <a:contourClr>
+                        <a:srgbClr val="FFFFFF"/>
+                      </a:contourClr>
+                    </a:sp3d>
                   </pic:spPr>
                 </pic:pic>
               </a:graphicData>
@@ -231,6 +265,834 @@
         </w:rPr>
         <w:t>Refinando o mapeamento de tabela de atores</w:t>
       </w:r>
+      <w:r>
+        <w:rPr>
+          <w:rFonts w:ascii="Arial" w:hAnsi="Arial" w:cs="Arial"/>
+          <w:sz w:val="24"/>
+          <w:szCs w:val="24"/>
+        </w:rPr>
+        <w:t>:</w:t>
+      </w:r>
+    </w:p>
+    <w:p>
+      <w:pPr>
+        <w:pStyle w:val="PargrafodaLista"/>
+        <w:numPr>
+          <w:ilvl w:val="1"/>
+          <w:numId w:val="1"/>
+        </w:numPr>
+        <w:rPr>
+          <w:rFonts w:ascii="Arial" w:hAnsi="Arial" w:cs="Arial"/>
+          <w:sz w:val="24"/>
+          <w:szCs w:val="24"/>
+        </w:rPr>
+      </w:pPr>
+      <w:r>
+        <w:rPr>
+          <w:rFonts w:ascii="Arial" w:hAnsi="Arial" w:cs="Arial"/>
+          <w:sz w:val="24"/>
+          <w:szCs w:val="24"/>
+        </w:rPr>
+        <w:t xml:space="preserve">Como saber se o </w:t>
+      </w:r>
+      <w:proofErr w:type="spellStart"/>
+      <w:r>
+        <w:rPr>
+          <w:rFonts w:ascii="Arial" w:hAnsi="Arial" w:cs="Arial"/>
+          <w:b/>
+          <w:bCs/>
+          <w:sz w:val="24"/>
+          <w:szCs w:val="24"/>
+        </w:rPr>
+        <w:t>Migrations</w:t>
+      </w:r>
+      <w:proofErr w:type="spellEnd"/>
+      <w:r>
+        <w:rPr>
+          <w:rFonts w:ascii="Arial" w:hAnsi="Arial" w:cs="Arial"/>
+          <w:sz w:val="24"/>
+          <w:szCs w:val="24"/>
+        </w:rPr>
+        <w:t xml:space="preserve"> está instalado em meu projeto?</w:t>
+      </w:r>
+    </w:p>
+    <w:p>
+      <w:pPr>
+        <w:pStyle w:val="PargrafodaLista"/>
+        <w:numPr>
+          <w:ilvl w:val="2"/>
+          <w:numId w:val="1"/>
+        </w:numPr>
+        <w:rPr>
+          <w:rFonts w:ascii="Arial" w:hAnsi="Arial" w:cs="Arial"/>
+          <w:sz w:val="24"/>
+          <w:szCs w:val="24"/>
+        </w:rPr>
+      </w:pPr>
+      <w:r>
+        <w:rPr>
+          <w:rFonts w:ascii="Arial" w:hAnsi="Arial" w:cs="Arial"/>
+          <w:sz w:val="24"/>
+          <w:szCs w:val="24"/>
+        </w:rPr>
+        <w:t xml:space="preserve">No console do </w:t>
+      </w:r>
+      <w:proofErr w:type="spellStart"/>
+      <w:r>
+        <w:rPr>
+          <w:rFonts w:ascii="Arial" w:hAnsi="Arial" w:cs="Arial"/>
+          <w:b/>
+          <w:bCs/>
+          <w:sz w:val="24"/>
+          <w:szCs w:val="24"/>
+        </w:rPr>
+        <w:t>Nuget</w:t>
+      </w:r>
+      <w:proofErr w:type="spellEnd"/>
+      <w:r>
+        <w:rPr>
+          <w:rFonts w:ascii="Arial" w:hAnsi="Arial" w:cs="Arial"/>
+          <w:sz w:val="24"/>
+          <w:szCs w:val="24"/>
+        </w:rPr>
+        <w:t xml:space="preserve">, digite o comando </w:t>
+      </w:r>
+      <w:proofErr w:type="spellStart"/>
+      <w:r>
+        <w:rPr>
+          <w:rFonts w:ascii="Arial" w:hAnsi="Arial" w:cs="Arial"/>
+          <w:b/>
+          <w:bCs/>
+          <w:sz w:val="24"/>
+          <w:szCs w:val="24"/>
+          <w:u w:val="single"/>
+        </w:rPr>
+        <w:t>get</w:t>
+      </w:r>
+      <w:proofErr w:type="spellEnd"/>
+      <w:r>
+        <w:rPr>
+          <w:rFonts w:ascii="Arial" w:hAnsi="Arial" w:cs="Arial"/>
+          <w:b/>
+          <w:bCs/>
+          <w:sz w:val="24"/>
+          <w:szCs w:val="24"/>
+          <w:u w:val="single"/>
+        </w:rPr>
+        <w:t xml:space="preserve">-help </w:t>
+      </w:r>
+      <w:proofErr w:type="spellStart"/>
+      <w:r>
+        <w:rPr>
+          <w:rFonts w:ascii="Arial" w:hAnsi="Arial" w:cs="Arial"/>
+          <w:b/>
+          <w:bCs/>
+          <w:sz w:val="24"/>
+          <w:szCs w:val="24"/>
+          <w:u w:val="single"/>
+        </w:rPr>
+        <w:t>EntityFramework</w:t>
+      </w:r>
+      <w:proofErr w:type="spellEnd"/>
+      <w:r>
+        <w:rPr>
+          <w:rFonts w:ascii="Arial" w:hAnsi="Arial" w:cs="Arial"/>
+          <w:sz w:val="24"/>
+          <w:szCs w:val="24"/>
+        </w:rPr>
+        <w:t>.</w:t>
+      </w:r>
+    </w:p>
+    <w:p>
+      <w:pPr>
+        <w:pStyle w:val="PargrafodaLista"/>
+        <w:numPr>
+          <w:ilvl w:val="1"/>
+          <w:numId w:val="1"/>
+        </w:numPr>
+        <w:rPr>
+          <w:rFonts w:ascii="Arial" w:hAnsi="Arial" w:cs="Arial"/>
+          <w:sz w:val="24"/>
+          <w:szCs w:val="24"/>
+        </w:rPr>
+      </w:pPr>
+      <w:r>
+        <w:rPr>
+          <w:rFonts w:ascii="Arial" w:hAnsi="Arial" w:cs="Arial"/>
+          <w:sz w:val="24"/>
+          <w:szCs w:val="24"/>
+        </w:rPr>
+        <w:t xml:space="preserve">As regras implícitas para determinar o tipo e tamanho das colunas estão no código do </w:t>
+      </w:r>
+      <w:proofErr w:type="spellStart"/>
+      <w:r>
+        <w:rPr>
+          <w:rFonts w:ascii="Arial" w:hAnsi="Arial" w:cs="Arial"/>
+          <w:b/>
+          <w:bCs/>
+          <w:sz w:val="24"/>
+          <w:szCs w:val="24"/>
+        </w:rPr>
+        <w:t>provider</w:t>
+      </w:r>
+      <w:proofErr w:type="spellEnd"/>
+      <w:r>
+        <w:rPr>
+          <w:rFonts w:ascii="Arial" w:hAnsi="Arial" w:cs="Arial"/>
+          <w:sz w:val="24"/>
+          <w:szCs w:val="24"/>
+        </w:rPr>
+        <w:t xml:space="preserve"> usado por sua aplicação.</w:t>
+      </w:r>
+    </w:p>
+    <w:p>
+      <w:pPr>
+        <w:pStyle w:val="PargrafodaLista"/>
+        <w:numPr>
+          <w:ilvl w:val="1"/>
+          <w:numId w:val="1"/>
+        </w:numPr>
+        <w:rPr>
+          <w:rFonts w:ascii="Arial" w:hAnsi="Arial" w:cs="Arial"/>
+          <w:sz w:val="24"/>
+          <w:szCs w:val="24"/>
+        </w:rPr>
+      </w:pPr>
+      <w:r>
+        <w:rPr>
+          <w:rFonts w:ascii="Arial" w:hAnsi="Arial" w:cs="Arial"/>
+          <w:sz w:val="24"/>
+          <w:szCs w:val="24"/>
+        </w:rPr>
+        <w:t xml:space="preserve">O tipo e tamanho de uma coluna vinculada a uma propriedade </w:t>
+      </w:r>
+      <w:proofErr w:type="spellStart"/>
+      <w:r>
+        <w:rPr>
+          <w:rFonts w:ascii="Arial" w:hAnsi="Arial" w:cs="Arial"/>
+          <w:b/>
+          <w:bCs/>
+          <w:sz w:val="24"/>
+          <w:szCs w:val="24"/>
+        </w:rPr>
+        <w:t>string</w:t>
+      </w:r>
+      <w:proofErr w:type="spellEnd"/>
+      <w:r>
+        <w:rPr>
+          <w:rFonts w:ascii="Arial" w:hAnsi="Arial" w:cs="Arial"/>
+          <w:sz w:val="24"/>
+          <w:szCs w:val="24"/>
+        </w:rPr>
+        <w:t xml:space="preserve"> é determinado pelo </w:t>
+      </w:r>
+      <w:proofErr w:type="spellStart"/>
+      <w:r>
+        <w:rPr>
+          <w:rFonts w:ascii="Arial" w:hAnsi="Arial" w:cs="Arial"/>
+          <w:b/>
+          <w:bCs/>
+          <w:sz w:val="24"/>
+          <w:szCs w:val="24"/>
+        </w:rPr>
+        <w:t>provider</w:t>
+      </w:r>
+      <w:proofErr w:type="spellEnd"/>
+      <w:r>
+        <w:rPr>
+          <w:rFonts w:ascii="Arial" w:hAnsi="Arial" w:cs="Arial"/>
+          <w:sz w:val="24"/>
+          <w:szCs w:val="24"/>
+        </w:rPr>
+        <w:t xml:space="preserve">. No caso do </w:t>
+      </w:r>
+      <w:r>
+        <w:rPr>
+          <w:rFonts w:ascii="Arial" w:hAnsi="Arial" w:cs="Arial"/>
+          <w:b/>
+          <w:bCs/>
+          <w:sz w:val="24"/>
+          <w:szCs w:val="24"/>
+        </w:rPr>
+        <w:t>SQL Server</w:t>
+      </w:r>
+      <w:r>
+        <w:rPr>
+          <w:rFonts w:ascii="Arial" w:hAnsi="Arial" w:cs="Arial"/>
+          <w:sz w:val="24"/>
+          <w:szCs w:val="24"/>
+        </w:rPr>
+        <w:t xml:space="preserve">, uma coluna do tipo e tamanho </w:t>
+      </w:r>
+      <w:r>
+        <w:rPr>
+          <w:rFonts w:ascii="Arial" w:hAnsi="Arial" w:cs="Arial"/>
+          <w:b/>
+          <w:bCs/>
+          <w:sz w:val="24"/>
+          <w:szCs w:val="24"/>
+        </w:rPr>
+        <w:t>NVARCHAR(MAX)</w:t>
+      </w:r>
+      <w:r>
+        <w:rPr>
+          <w:rFonts w:ascii="Arial" w:hAnsi="Arial" w:cs="Arial"/>
+          <w:sz w:val="24"/>
+          <w:szCs w:val="24"/>
+        </w:rPr>
+        <w:t xml:space="preserve"> será mapeada.</w:t>
+      </w:r>
+    </w:p>
+    <w:p>
+      <w:pPr>
+        <w:pStyle w:val="PargrafodaLista"/>
+        <w:numPr>
+          <w:ilvl w:val="1"/>
+          <w:numId w:val="1"/>
+        </w:numPr>
+        <w:rPr>
+          <w:rFonts w:ascii="Arial" w:hAnsi="Arial" w:cs="Arial"/>
+          <w:sz w:val="24"/>
+          <w:szCs w:val="24"/>
+        </w:rPr>
+      </w:pPr>
+      <w:r>
+        <w:rPr>
+          <w:rFonts w:ascii="Arial" w:hAnsi="Arial" w:cs="Arial"/>
+          <w:sz w:val="24"/>
+          <w:szCs w:val="24"/>
+        </w:rPr>
+        <w:t xml:space="preserve">A </w:t>
+      </w:r>
+      <w:proofErr w:type="spellStart"/>
+      <w:r>
+        <w:rPr>
+          <w:rFonts w:ascii="Arial" w:hAnsi="Arial" w:cs="Arial"/>
+          <w:b/>
+          <w:bCs/>
+          <w:sz w:val="24"/>
+          <w:szCs w:val="24"/>
+        </w:rPr>
+        <w:t>nuliade</w:t>
+      </w:r>
+      <w:proofErr w:type="spellEnd"/>
+      <w:r>
+        <w:rPr>
+          <w:rFonts w:ascii="Arial" w:hAnsi="Arial" w:cs="Arial"/>
+          <w:sz w:val="24"/>
+          <w:szCs w:val="24"/>
+        </w:rPr>
+        <w:t xml:space="preserve"> de uma coluna é determinada pelo tipo da </w:t>
+      </w:r>
+      <w:r>
+        <w:rPr>
+          <w:rFonts w:ascii="Arial" w:hAnsi="Arial" w:cs="Arial"/>
+          <w:b/>
+          <w:bCs/>
+          <w:sz w:val="24"/>
+          <w:szCs w:val="24"/>
+        </w:rPr>
+        <w:t>CLR</w:t>
+      </w:r>
+      <w:r>
+        <w:rPr>
+          <w:rFonts w:ascii="Arial" w:hAnsi="Arial" w:cs="Arial"/>
+          <w:b/>
+          <w:bCs/>
+          <w:sz w:val="24"/>
+          <w:szCs w:val="24"/>
+        </w:rPr>
+        <w:t xml:space="preserve"> </w:t>
+      </w:r>
+      <w:r>
+        <w:rPr>
+          <w:rFonts w:ascii="Arial" w:hAnsi="Arial" w:cs="Arial"/>
+          <w:sz w:val="24"/>
+          <w:szCs w:val="24"/>
+        </w:rPr>
+        <w:t>(</w:t>
+      </w:r>
+      <w:r>
+        <w:rPr>
+          <w:rFonts w:ascii="Arial" w:hAnsi="Arial" w:cs="Arial"/>
+          <w:i/>
+          <w:iCs/>
+          <w:sz w:val="24"/>
+          <w:szCs w:val="24"/>
+        </w:rPr>
+        <w:t xml:space="preserve">Common </w:t>
+      </w:r>
+      <w:proofErr w:type="spellStart"/>
+      <w:r>
+        <w:rPr>
+          <w:rFonts w:ascii="Arial" w:hAnsi="Arial" w:cs="Arial"/>
+          <w:i/>
+          <w:iCs/>
+          <w:sz w:val="24"/>
+          <w:szCs w:val="24"/>
+        </w:rPr>
+        <w:t>Language</w:t>
+      </w:r>
+      <w:proofErr w:type="spellEnd"/>
+      <w:r>
+        <w:rPr>
+          <w:rFonts w:ascii="Arial" w:hAnsi="Arial" w:cs="Arial"/>
+          <w:i/>
+          <w:iCs/>
+          <w:sz w:val="24"/>
+          <w:szCs w:val="24"/>
+        </w:rPr>
+        <w:t xml:space="preserve"> </w:t>
+      </w:r>
+      <w:proofErr w:type="spellStart"/>
+      <w:r>
+        <w:rPr>
+          <w:rFonts w:ascii="Arial" w:hAnsi="Arial" w:cs="Arial"/>
+          <w:i/>
+          <w:iCs/>
+          <w:sz w:val="24"/>
+          <w:szCs w:val="24"/>
+        </w:rPr>
+        <w:t>Runtime</w:t>
+      </w:r>
+      <w:proofErr w:type="spellEnd"/>
+      <w:r>
+        <w:rPr>
+          <w:rFonts w:ascii="Arial" w:hAnsi="Arial" w:cs="Arial"/>
+          <w:sz w:val="24"/>
+          <w:szCs w:val="24"/>
+        </w:rPr>
+        <w:t>)</w:t>
+      </w:r>
+      <w:r>
+        <w:rPr>
+          <w:rFonts w:ascii="Arial" w:hAnsi="Arial" w:cs="Arial"/>
+          <w:sz w:val="24"/>
+          <w:szCs w:val="24"/>
+        </w:rPr>
+        <w:t xml:space="preserve"> da propriedade. Caso seja permitido o valor </w:t>
+      </w:r>
+      <w:proofErr w:type="spellStart"/>
+      <w:r>
+        <w:rPr>
+          <w:rFonts w:ascii="Arial" w:hAnsi="Arial" w:cs="Arial"/>
+          <w:b/>
+          <w:bCs/>
+          <w:sz w:val="24"/>
+          <w:szCs w:val="24"/>
+        </w:rPr>
+        <w:t>null</w:t>
+      </w:r>
+      <w:proofErr w:type="spellEnd"/>
+      <w:r>
+        <w:rPr>
+          <w:rFonts w:ascii="Arial" w:hAnsi="Arial" w:cs="Arial"/>
+          <w:sz w:val="24"/>
+          <w:szCs w:val="24"/>
+        </w:rPr>
+        <w:t xml:space="preserve"> pelo tipo de </w:t>
+      </w:r>
+      <w:r>
+        <w:rPr>
+          <w:rFonts w:ascii="Arial" w:hAnsi="Arial" w:cs="Arial"/>
+          <w:b/>
+          <w:bCs/>
+          <w:sz w:val="24"/>
+          <w:szCs w:val="24"/>
+        </w:rPr>
+        <w:t>CLR</w:t>
+      </w:r>
+      <w:r>
+        <w:rPr>
+          <w:rFonts w:ascii="Arial" w:hAnsi="Arial" w:cs="Arial"/>
+          <w:sz w:val="24"/>
+          <w:szCs w:val="24"/>
+        </w:rPr>
+        <w:t xml:space="preserve">, a coluna terá o valor </w:t>
+      </w:r>
+      <w:proofErr w:type="spellStart"/>
+      <w:r>
+        <w:rPr>
+          <w:rFonts w:ascii="Arial" w:hAnsi="Arial" w:cs="Arial"/>
+          <w:b/>
+          <w:bCs/>
+          <w:sz w:val="24"/>
+          <w:szCs w:val="24"/>
+        </w:rPr>
+        <w:t>null</w:t>
+      </w:r>
+      <w:proofErr w:type="spellEnd"/>
+      <w:r>
+        <w:rPr>
+          <w:rFonts w:ascii="Arial" w:hAnsi="Arial" w:cs="Arial"/>
+          <w:sz w:val="24"/>
+          <w:szCs w:val="24"/>
+        </w:rPr>
+        <w:t>.</w:t>
+      </w:r>
+      <w:r>
+        <w:rPr>
+          <w:rFonts w:ascii="Arial" w:hAnsi="Arial" w:cs="Arial"/>
+          <w:sz w:val="24"/>
+          <w:szCs w:val="24"/>
+        </w:rPr>
+        <w:br/>
+      </w:r>
+      <w:r>
+        <w:rPr>
+          <w:rFonts w:ascii="Arial" w:hAnsi="Arial" w:cs="Arial"/>
+          <w:sz w:val="24"/>
+          <w:szCs w:val="24"/>
+        </w:rPr>
+        <w:br/>
+      </w:r>
+      <w:r>
+        <w:rPr>
+          <w:rFonts w:ascii="Arial" w:hAnsi="Arial" w:cs="Arial"/>
+          <w:sz w:val="24"/>
+          <w:szCs w:val="24"/>
+        </w:rPr>
+        <w:br/>
+      </w:r>
+      <w:r>
+        <w:rPr>
+          <w:rFonts w:ascii="Arial" w:hAnsi="Arial" w:cs="Arial"/>
+          <w:sz w:val="24"/>
+          <w:szCs w:val="24"/>
+        </w:rPr>
+        <w:br/>
+      </w:r>
+      <w:r>
+        <w:rPr>
+          <w:rFonts w:ascii="Arial" w:hAnsi="Arial" w:cs="Arial"/>
+          <w:sz w:val="24"/>
+          <w:szCs w:val="24"/>
+        </w:rPr>
+        <w:br/>
+      </w:r>
+      <w:r>
+        <w:rPr>
+          <w:rFonts w:ascii="Arial" w:hAnsi="Arial" w:cs="Arial"/>
+          <w:sz w:val="24"/>
+          <w:szCs w:val="24"/>
+        </w:rPr>
+        <w:br/>
+      </w:r>
+      <w:r>
+        <w:rPr>
+          <w:rFonts w:ascii="Arial" w:hAnsi="Arial" w:cs="Arial"/>
+          <w:sz w:val="24"/>
+          <w:szCs w:val="24"/>
+        </w:rPr>
+        <w:br/>
+      </w:r>
+      <w:r>
+        <w:rPr>
+          <w:rFonts w:ascii="Arial" w:hAnsi="Arial" w:cs="Arial"/>
+          <w:sz w:val="24"/>
+          <w:szCs w:val="24"/>
+        </w:rPr>
+        <w:br/>
+      </w:r>
+      <w:r>
+        <w:rPr>
+          <w:rFonts w:ascii="Arial" w:hAnsi="Arial" w:cs="Arial"/>
+          <w:sz w:val="24"/>
+          <w:szCs w:val="24"/>
+        </w:rPr>
+        <w:br/>
+      </w:r>
+      <w:r>
+        <w:rPr>
+          <w:rFonts w:ascii="Arial" w:hAnsi="Arial" w:cs="Arial"/>
+          <w:sz w:val="24"/>
+          <w:szCs w:val="24"/>
+        </w:rPr>
+        <w:br/>
+      </w:r>
+      <w:r>
+        <w:rPr>
+          <w:rFonts w:ascii="Arial" w:hAnsi="Arial" w:cs="Arial"/>
+          <w:sz w:val="24"/>
+          <w:szCs w:val="24"/>
+        </w:rPr>
+        <w:br/>
+      </w:r>
+      <w:r>
+        <w:rPr>
+          <w:rFonts w:ascii="Arial" w:hAnsi="Arial" w:cs="Arial"/>
+          <w:sz w:val="24"/>
+          <w:szCs w:val="24"/>
+        </w:rPr>
+        <w:br/>
+      </w:r>
+      <w:r>
+        <w:rPr>
+          <w:rFonts w:ascii="Arial" w:hAnsi="Arial" w:cs="Arial"/>
+          <w:sz w:val="24"/>
+          <w:szCs w:val="24"/>
+        </w:rPr>
+        <w:br/>
+      </w:r>
+      <w:r>
+        <w:rPr>
+          <w:rFonts w:ascii="Arial" w:hAnsi="Arial" w:cs="Arial"/>
+          <w:sz w:val="24"/>
+          <w:szCs w:val="24"/>
+        </w:rPr>
+        <w:br/>
+      </w:r>
+      <w:r>
+        <w:rPr>
+          <w:rFonts w:ascii="Arial" w:hAnsi="Arial" w:cs="Arial"/>
+          <w:sz w:val="24"/>
+          <w:szCs w:val="24"/>
+        </w:rPr>
+        <w:br/>
+      </w:r>
+      <w:r>
+        <w:rPr>
+          <w:rFonts w:ascii="Arial" w:hAnsi="Arial" w:cs="Arial"/>
+          <w:sz w:val="24"/>
+          <w:szCs w:val="24"/>
+        </w:rPr>
+        <w:lastRenderedPageBreak/>
+        <w:br/>
+      </w:r>
+    </w:p>
+    <w:p>
+      <w:pPr>
+        <w:pStyle w:val="PargrafodaLista"/>
+        <w:numPr>
+          <w:ilvl w:val="1"/>
+          <w:numId w:val="1"/>
+        </w:numPr>
+        <w:rPr>
+          <w:rFonts w:ascii="Arial" w:hAnsi="Arial" w:cs="Arial"/>
+          <w:sz w:val="24"/>
+          <w:szCs w:val="24"/>
+        </w:rPr>
+      </w:pPr>
+      <w:r>
+        <w:rPr>
+          <w:rFonts w:ascii="Arial" w:hAnsi="Arial" w:cs="Arial"/>
+          <w:sz w:val="24"/>
+          <w:szCs w:val="24"/>
+        </w:rPr>
+        <w:t xml:space="preserve">Convenções de tipos </w:t>
+      </w:r>
+      <w:r>
+        <w:rPr>
+          <w:rFonts w:ascii="Arial" w:hAnsi="Arial" w:cs="Arial"/>
+          <w:b/>
+          <w:bCs/>
+          <w:sz w:val="24"/>
+          <w:szCs w:val="24"/>
+        </w:rPr>
+        <w:t>CLR</w:t>
+      </w:r>
+      <w:r>
+        <w:rPr>
+          <w:rFonts w:ascii="Arial" w:hAnsi="Arial" w:cs="Arial"/>
+          <w:sz w:val="24"/>
+          <w:szCs w:val="24"/>
+        </w:rPr>
+        <w:t xml:space="preserve"> para </w:t>
+      </w:r>
+      <w:r>
+        <w:rPr>
+          <w:rFonts w:ascii="Arial" w:hAnsi="Arial" w:cs="Arial"/>
+          <w:b/>
+          <w:bCs/>
+          <w:sz w:val="24"/>
+          <w:szCs w:val="24"/>
+        </w:rPr>
+        <w:t>SQL Server</w:t>
+      </w:r>
+      <w:r>
+        <w:rPr>
+          <w:rFonts w:ascii="Arial" w:hAnsi="Arial" w:cs="Arial"/>
+          <w:sz w:val="24"/>
+          <w:szCs w:val="24"/>
+        </w:rPr>
+        <w:t>:</w:t>
+      </w:r>
+    </w:p>
+    <w:p>
+      <w:pPr>
+        <w:jc w:val="center"/>
+        <w:rPr>
+          <w:rFonts w:ascii="Arial" w:hAnsi="Arial" w:cs="Arial"/>
+          <w:sz w:val="24"/>
+          <w:szCs w:val="24"/>
+        </w:rPr>
+      </w:pPr>
+      <w:r>
+        <w:rPr>
+          <w:noProof/>
+        </w:rPr>
+        <w:drawing>
+          <wp:inline distT="0" distB="0" distL="0" distR="0" wp14:anchorId="259A81FE" wp14:editId="53DE8832">
+            <wp:extent cx="6645910" cy="2962275"/>
+            <wp:effectExtent l="133350" t="114300" r="135890" b="161925"/>
+            <wp:docPr id="3" name="Imagem 3" descr="sql"/>
+            <wp:cNvGraphicFramePr>
+              <a:graphicFrameLocks xmlns:a="http://schemas.openxmlformats.org/drawingml/2006/main" noChangeAspect="1"/>
+            </wp:cNvGraphicFramePr>
+            <a:graphic xmlns:a="http://schemas.openxmlformats.org/drawingml/2006/main">
+              <a:graphicData uri="http://schemas.openxmlformats.org/drawingml/2006/picture">
+                <pic:pic xmlns:pic="http://schemas.openxmlformats.org/drawingml/2006/picture">
+                  <pic:nvPicPr>
+                    <pic:cNvPr id="0" name="Picture 5" descr="sql"/>
+                    <pic:cNvPicPr>
+                      <a:picLocks noChangeAspect="1" noChangeArrowheads="1"/>
+                    </pic:cNvPicPr>
+                  </pic:nvPicPr>
+                  <pic:blipFill>
+                    <a:blip r:embed="rId6">
+                      <a:extLst>
+                        <a:ext uri="{28A0092B-C50C-407E-A947-70E740481C1C}">
+                          <a14:useLocalDpi xmlns:a14="http://schemas.microsoft.com/office/drawing/2010/main" val="0"/>
+                        </a:ext>
+                      </a:extLst>
+                    </a:blip>
+                    <a:srcRect/>
+                    <a:stretch>
+                      <a:fillRect/>
+                    </a:stretch>
+                  </pic:blipFill>
+                  <pic:spPr bwMode="auto">
+                    <a:xfrm>
+                      <a:off x="0" y="0"/>
+                      <a:ext cx="6645910" cy="2962275"/>
+                    </a:xfrm>
+                    <a:prstGeom prst="rect">
+                      <a:avLst/>
+                    </a:prstGeom>
+                    <a:solidFill>
+                      <a:srgbClr val="FFFFFF">
+                        <a:shade val="85000"/>
+                      </a:srgbClr>
+                    </a:solidFill>
+                    <a:ln w="88900" cap="sq">
+                      <a:solidFill>
+                        <a:srgbClr val="FFFFFF"/>
+                      </a:solidFill>
+                      <a:miter lim="800000"/>
+                    </a:ln>
+                    <a:effectLst>
+                      <a:outerShdw blurRad="55000" dist="18000" dir="5400000" algn="tl" rotWithShape="0">
+                        <a:srgbClr val="000000">
+                          <a:alpha val="40000"/>
+                        </a:srgbClr>
+                      </a:outerShdw>
+                    </a:effectLst>
+                    <a:scene3d>
+                      <a:camera prst="orthographicFront"/>
+                      <a:lightRig rig="twoPt" dir="t">
+                        <a:rot lat="0" lon="0" rev="7200000"/>
+                      </a:lightRig>
+                    </a:scene3d>
+                    <a:sp3d>
+                      <a:bevelT w="25400" h="19050"/>
+                      <a:contourClr>
+                        <a:srgbClr val="FFFFFF"/>
+                      </a:contourClr>
+                    </a:sp3d>
+                  </pic:spPr>
+                </pic:pic>
+              </a:graphicData>
+            </a:graphic>
+          </wp:inline>
+        </w:drawing>
+      </w:r>
+    </w:p>
+    <w:p>
+      <w:pPr>
+        <w:pStyle w:val="PargrafodaLista"/>
+        <w:numPr>
+          <w:ilvl w:val="0"/>
+          <w:numId w:val="1"/>
+        </w:numPr>
+        <w:rPr>
+          <w:rFonts w:ascii="Arial" w:hAnsi="Arial" w:cs="Arial"/>
+          <w:sz w:val="24"/>
+          <w:szCs w:val="24"/>
+        </w:rPr>
+      </w:pPr>
+      <w:r>
+        <w:rPr>
+          <w:rFonts w:ascii="Arial" w:hAnsi="Arial" w:cs="Arial"/>
+          <w:sz w:val="24"/>
+          <w:szCs w:val="24"/>
+        </w:rPr>
+        <w:t>Colunas que não existem na camada de negócios:</w:t>
+      </w:r>
+    </w:p>
+    <w:p>
+      <w:pPr>
+        <w:pStyle w:val="PargrafodaLista"/>
+        <w:numPr>
+          <w:ilvl w:val="1"/>
+          <w:numId w:val="1"/>
+        </w:numPr>
+        <w:rPr>
+          <w:rFonts w:ascii="Arial" w:hAnsi="Arial" w:cs="Arial"/>
+          <w:sz w:val="24"/>
+          <w:szCs w:val="24"/>
+        </w:rPr>
+      </w:pPr>
+      <w:r>
+        <w:rPr>
+          <w:rFonts w:ascii="Arial" w:hAnsi="Arial" w:cs="Arial"/>
+          <w:sz w:val="24"/>
+          <w:szCs w:val="24"/>
+        </w:rPr>
+        <w:t xml:space="preserve">Shadow </w:t>
+      </w:r>
+      <w:proofErr w:type="spellStart"/>
+      <w:r>
+        <w:rPr>
+          <w:rFonts w:ascii="Arial" w:hAnsi="Arial" w:cs="Arial"/>
+          <w:sz w:val="24"/>
+          <w:szCs w:val="24"/>
+        </w:rPr>
+        <w:t>Properties</w:t>
+      </w:r>
+      <w:proofErr w:type="spellEnd"/>
+      <w:r>
+        <w:rPr>
+          <w:rFonts w:ascii="Arial" w:hAnsi="Arial" w:cs="Arial"/>
+          <w:sz w:val="24"/>
+          <w:szCs w:val="24"/>
+        </w:rPr>
+        <w:t>:</w:t>
+      </w:r>
+    </w:p>
+    <w:p>
+      <w:pPr>
+        <w:pStyle w:val="PargrafodaLista"/>
+        <w:numPr>
+          <w:ilvl w:val="2"/>
+          <w:numId w:val="1"/>
+        </w:numPr>
+        <w:rPr>
+          <w:rFonts w:ascii="Arial" w:hAnsi="Arial" w:cs="Arial"/>
+          <w:sz w:val="24"/>
+          <w:szCs w:val="24"/>
+        </w:rPr>
+      </w:pPr>
+      <w:hyperlink r:id="rId7" w:history="1">
+        <w:r>
+          <w:rPr>
+            <w:rStyle w:val="Hyperlink"/>
+            <w:rFonts w:ascii="Arial" w:hAnsi="Arial" w:cs="Arial"/>
+            <w:sz w:val="24"/>
+            <w:szCs w:val="24"/>
+          </w:rPr>
+          <w:t>https://docs.microsoft.com/pt-br/ef/core/modeling/shadow-properties</w:t>
+        </w:r>
+      </w:hyperlink>
     </w:p>
     <w:p>
       <w:pPr>
@@ -286,7 +1148,7 @@
         <w:rFonts w:ascii="Courier New" w:hAnsi="Courier New" w:cs="Courier New" w:hint="default"/>
       </w:rPr>
     </w:lvl>
-    <w:lvl w:ilvl="2" w:tplc="04160005" w:tentative="1">
+    <w:lvl w:ilvl="2" w:tplc="04160005">
       <w:start w:val="1"/>
       <w:numFmt w:val="bullet"/>
       <w:lvlText w:val=""/>
@@ -814,6 +1676,29 @@
       <w:contextualSpacing/>
     </w:pPr>
   </w:style>
+  <w:style w:type="character" w:styleId="Hyperlink">
+    <w:name w:val="Hyperlink"/>
+    <w:basedOn w:val="Fontepargpadro"/>
+    <w:uiPriority w:val="99"/>
+    <w:unhideWhenUsed/>
+    <w:rsid w:val="00566043"/>
+    <w:rPr>
+      <w:color w:val="0563C1" w:themeColor="hyperlink"/>
+      <w:u w:val="single"/>
+    </w:rPr>
+  </w:style>
+  <w:style w:type="character" w:styleId="MenoPendente">
+    <w:name w:val="Unresolved Mention"/>
+    <w:basedOn w:val="Fontepargpadro"/>
+    <w:uiPriority w:val="99"/>
+    <w:semiHidden/>
+    <w:unhideWhenUsed/>
+    <w:rsid w:val="00566043"/>
+    <w:rPr>
+      <w:color w:val="605E5C"/>
+      <w:shd w:val="clear" w:color="auto" w:fill="E1DFDD"/>
+    </w:rPr>
+  </w:style>
 </w:styles>
 </file>
 

--- a/Entity Framework Core parte 1 - Mapeando um banco pré-existente.docx
+++ b/Entity Framework Core parte 1 - Mapeando um banco pré-existente.docx
@@ -22,17 +22,7 @@
           <w:sz w:val="24"/>
           <w:szCs w:val="24"/>
         </w:rPr>
-        <w:t>E</w:t>
-      </w:r>
-      <w:r>
-        <w:rPr>
-          <w:rFonts w:ascii="Arial" w:hAnsi="Arial" w:cs="Arial"/>
-          <w:b/>
-          <w:bCs/>
-          <w:sz w:val="24"/>
-          <w:szCs w:val="24"/>
-        </w:rPr>
-        <w:t>ntity</w:t>
+        <w:t>Entity</w:t>
       </w:r>
       <w:proofErr w:type="spellEnd"/>
       <w:r>
@@ -104,15 +94,7 @@
           <w:sz w:val="24"/>
           <w:szCs w:val="24"/>
         </w:rPr>
-        <w:t>A</w:t>
-      </w:r>
-      <w:r>
-        <w:rPr>
-          <w:rFonts w:ascii="Arial" w:hAnsi="Arial" w:cs="Arial"/>
-          <w:sz w:val="24"/>
-          <w:szCs w:val="24"/>
-        </w:rPr>
-        <w:t xml:space="preserve">o mapear nome de casse como nome de tabela, o </w:t>
+        <w:t xml:space="preserve">Ao mapear nome de casse como nome de tabela, o </w:t>
       </w:r>
       <w:proofErr w:type="spellStart"/>
       <w:r>
@@ -186,7 +168,7 @@
                     </pic:cNvPicPr>
                   </pic:nvPicPr>
                   <pic:blipFill>
-                    <a:blip r:embed="rId5">
+                    <a:blip r:embed="rId6">
                       <a:extLst>
                         <a:ext uri="{28A0092B-C50C-407E-A947-70E740481C1C}">
                           <a14:useLocalDpi xmlns:a14="http://schemas.microsoft.com/office/drawing/2010/main" val="0"/>
@@ -662,15 +644,7 @@
           <w:sz w:val="24"/>
           <w:szCs w:val="24"/>
         </w:rPr>
-        <w:t>)</w:t>
-      </w:r>
-      <w:r>
-        <w:rPr>
-          <w:rFonts w:ascii="Arial" w:hAnsi="Arial" w:cs="Arial"/>
-          <w:sz w:val="24"/>
-          <w:szCs w:val="24"/>
-        </w:rPr>
-        <w:t xml:space="preserve"> da propriedade. Caso seja permitido o valor </w:t>
+        <w:t xml:space="preserve">) da propriedade. Caso seja permitido o valor </w:t>
       </w:r>
       <w:proofErr w:type="spellStart"/>
       <w:r>
@@ -730,6 +704,17 @@
         </w:rPr>
         <w:t>.</w:t>
       </w:r>
+    </w:p>
+    <w:p>
+      <w:pPr>
+        <w:pStyle w:val="PargrafodaLista"/>
+        <w:ind w:left="1440"/>
+        <w:rPr>
+          <w:rFonts w:ascii="Arial" w:hAnsi="Arial" w:cs="Arial"/>
+          <w:sz w:val="24"/>
+          <w:szCs w:val="24"/>
+        </w:rPr>
+      </w:pPr>
       <w:r>
         <w:rPr>
           <w:rFonts w:ascii="Arial" w:hAnsi="Arial" w:cs="Arial"/>
@@ -840,23 +825,6 @@
           <w:sz w:val="24"/>
           <w:szCs w:val="24"/>
         </w:rPr>
-        <w:br/>
-      </w:r>
-      <w:r>
-        <w:rPr>
-          <w:rFonts w:ascii="Arial" w:hAnsi="Arial" w:cs="Arial"/>
-          <w:sz w:val="24"/>
-          <w:szCs w:val="24"/>
-        </w:rPr>
-        <w:br/>
-      </w:r>
-      <w:r>
-        <w:rPr>
-          <w:rFonts w:ascii="Arial" w:hAnsi="Arial" w:cs="Arial"/>
-          <w:sz w:val="24"/>
-          <w:szCs w:val="24"/>
-        </w:rPr>
-        <w:lastRenderedPageBreak/>
         <w:br/>
       </w:r>
     </w:p>
@@ -879,6 +847,7 @@
           <w:sz w:val="24"/>
           <w:szCs w:val="24"/>
         </w:rPr>
+        <w:lastRenderedPageBreak/>
         <w:t xml:space="preserve">Convenções de tipos </w:t>
       </w:r>
       <w:r>
@@ -949,7 +918,7 @@
                     </pic:cNvPicPr>
                   </pic:nvPicPr>
                   <pic:blipFill>
-                    <a:blip r:embed="rId6">
+                    <a:blip r:embed="rId7">
                       <a:extLst>
                         <a:ext uri="{28A0092B-C50C-407E-A947-70E740481C1C}">
                           <a14:useLocalDpi xmlns:a14="http://schemas.microsoft.com/office/drawing/2010/main" val="0"/>
@@ -1045,6 +1014,8 @@
       <w:r>
         <w:rPr>
           <w:rFonts w:ascii="Arial" w:hAnsi="Arial" w:cs="Arial"/>
+          <w:b/>
+          <w:bCs/>
           <w:sz w:val="24"/>
           <w:szCs w:val="24"/>
         </w:rPr>
@@ -1054,6 +1025,8 @@
       <w:r>
         <w:rPr>
           <w:rFonts w:ascii="Arial" w:hAnsi="Arial" w:cs="Arial"/>
+          <w:b/>
+          <w:bCs/>
           <w:sz w:val="24"/>
           <w:szCs w:val="24"/>
         </w:rPr>
@@ -1082,7 +1055,7 @@
           <w:szCs w:val="24"/>
         </w:rPr>
       </w:pPr>
-      <w:hyperlink r:id="rId7" w:history="1">
+      <w:hyperlink r:id="rId8" w:history="1">
         <w:r>
           <w:rPr>
             <w:rStyle w:val="Hyperlink"/>
@@ -1093,6 +1066,168 @@
           <w:t>https://docs.microsoft.com/pt-br/ef/core/modeling/shadow-properties</w:t>
         </w:r>
       </w:hyperlink>
+    </w:p>
+    <w:p>
+      <w:pPr>
+        <w:pStyle w:val="PargrafodaLista"/>
+        <w:numPr>
+          <w:ilvl w:val="1"/>
+          <w:numId w:val="1"/>
+        </w:numPr>
+        <w:rPr>
+          <w:rFonts w:ascii="Arial" w:hAnsi="Arial" w:cs="Arial"/>
+          <w:sz w:val="24"/>
+          <w:szCs w:val="24"/>
+        </w:rPr>
+      </w:pPr>
+      <w:r>
+        <w:rPr>
+          <w:rFonts w:ascii="Arial" w:hAnsi="Arial" w:cs="Arial"/>
+          <w:sz w:val="24"/>
+          <w:szCs w:val="24"/>
+        </w:rPr>
+        <w:t>R</w:t>
+      </w:r>
+      <w:r>
+        <w:rPr>
+          <w:rFonts w:ascii="Arial" w:hAnsi="Arial" w:cs="Arial"/>
+          <w:sz w:val="24"/>
+          <w:szCs w:val="24"/>
+        </w:rPr>
+        <w:t xml:space="preserve">ecuperar o valor de uma </w:t>
+      </w:r>
+      <w:proofErr w:type="spellStart"/>
+      <w:r>
+        <w:rPr>
+          <w:rFonts w:ascii="Arial" w:hAnsi="Arial" w:cs="Arial"/>
+          <w:b/>
+          <w:bCs/>
+          <w:sz w:val="24"/>
+          <w:szCs w:val="24"/>
+        </w:rPr>
+        <w:t>shadow</w:t>
+      </w:r>
+      <w:proofErr w:type="spellEnd"/>
+      <w:r>
+        <w:rPr>
+          <w:rFonts w:ascii="Arial" w:hAnsi="Arial" w:cs="Arial"/>
+          <w:b/>
+          <w:bCs/>
+          <w:sz w:val="24"/>
+          <w:szCs w:val="24"/>
+        </w:rPr>
+        <w:t xml:space="preserve"> </w:t>
+      </w:r>
+      <w:proofErr w:type="spellStart"/>
+      <w:r>
+        <w:rPr>
+          <w:rFonts w:ascii="Arial" w:hAnsi="Arial" w:cs="Arial"/>
+          <w:b/>
+          <w:bCs/>
+          <w:sz w:val="24"/>
+          <w:szCs w:val="24"/>
+        </w:rPr>
+        <w:t>property</w:t>
+      </w:r>
+      <w:proofErr w:type="spellEnd"/>
+      <w:r>
+        <w:rPr>
+          <w:rFonts w:ascii="Arial" w:hAnsi="Arial" w:cs="Arial"/>
+          <w:sz w:val="24"/>
+          <w:szCs w:val="24"/>
+        </w:rPr>
+        <w:t xml:space="preserve"> chamada </w:t>
+      </w:r>
+      <w:proofErr w:type="spellStart"/>
+      <w:r>
+        <w:rPr>
+          <w:rFonts w:ascii="Arial" w:hAnsi="Arial" w:cs="Arial"/>
+          <w:b/>
+          <w:bCs/>
+          <w:sz w:val="24"/>
+          <w:szCs w:val="24"/>
+        </w:rPr>
+        <w:t>nota_inicial</w:t>
+      </w:r>
+      <w:proofErr w:type="spellEnd"/>
+      <w:r>
+        <w:rPr>
+          <w:rFonts w:ascii="Arial" w:hAnsi="Arial" w:cs="Arial"/>
+          <w:sz w:val="24"/>
+          <w:szCs w:val="24"/>
+        </w:rPr>
+        <w:t xml:space="preserve">, declarada como </w:t>
+      </w:r>
+      <w:r>
+        <w:rPr>
+          <w:rFonts w:ascii="Arial" w:hAnsi="Arial" w:cs="Arial"/>
+          <w:b/>
+          <w:bCs/>
+          <w:sz w:val="24"/>
+          <w:szCs w:val="24"/>
+        </w:rPr>
+        <w:t>int</w:t>
+      </w:r>
+      <w:r>
+        <w:rPr>
+          <w:rFonts w:ascii="Arial" w:hAnsi="Arial" w:cs="Arial"/>
+          <w:sz w:val="24"/>
+          <w:szCs w:val="24"/>
+        </w:rPr>
+        <w:t>.</w:t>
+      </w:r>
+    </w:p>
+    <w:p>
+      <w:pPr>
+        <w:jc w:val="center"/>
+        <w:rPr>
+          <w:rFonts w:ascii="Arial" w:hAnsi="Arial" w:cs="Arial"/>
+          <w:sz w:val="24"/>
+          <w:szCs w:val="24"/>
+        </w:rPr>
+      </w:pPr>
+      <w:r>
+        <w:rPr>
+          <w:rFonts w:ascii="Arial" w:hAnsi="Arial" w:cs="Arial"/>
+          <w:sz w:val="24"/>
+          <w:szCs w:val="24"/>
+        </w:rPr>
+        <w:drawing>
+          <wp:inline distT="0" distB="0" distL="0" distR="0" wp14:anchorId="1B7082AE" wp14:editId="465207BB">
+            <wp:extent cx="3705742" cy="2762636"/>
+            <wp:effectExtent l="0" t="0" r="0" b="0"/>
+            <wp:docPr id="1" name="Imagem 1"/>
+            <wp:cNvGraphicFramePr>
+              <a:graphicFrameLocks xmlns:a="http://schemas.openxmlformats.org/drawingml/2006/main" noChangeAspect="1"/>
+            </wp:cNvGraphicFramePr>
+            <a:graphic xmlns:a="http://schemas.openxmlformats.org/drawingml/2006/main">
+              <a:graphicData uri="http://schemas.openxmlformats.org/drawingml/2006/picture">
+                <pic:pic xmlns:pic="http://schemas.openxmlformats.org/drawingml/2006/picture">
+                  <pic:nvPicPr>
+                    <pic:cNvPr id="1" name=""/>
+                    <pic:cNvPicPr/>
+                  </pic:nvPicPr>
+                  <pic:blipFill>
+                    <a:blip r:embed="rId9"/>
+                    <a:stretch>
+                      <a:fillRect/>
+                    </a:stretch>
+                  </pic:blipFill>
+                  <pic:spPr>
+                    <a:xfrm>
+                      <a:off x="0" y="0"/>
+                      <a:ext cx="3705742" cy="2762636"/>
+                    </a:xfrm>
+                    <a:prstGeom prst="rect">
+                      <a:avLst/>
+                    </a:prstGeom>
+                  </pic:spPr>
+                </pic:pic>
+              </a:graphicData>
+            </a:graphic>
+          </wp:inline>
+        </w:drawing>
+      </w:r>
     </w:p>
     <w:p>
       <w:pPr>
@@ -1961,4 +2096,16 @@
     </a:ext>
   </a:extLst>
 </a:theme>
+</file>
+
+<file path=customXml/item1.xml><?xml version="1.0" encoding="utf-8"?>
+<b:Sources xmlns:b="http://schemas.openxmlformats.org/officeDocument/2006/bibliography" xmlns="http://schemas.openxmlformats.org/officeDocument/2006/bibliography" SelectedStyle="\APASixthEditionOfficeOnline.xsl" StyleName="APA" Version="6"/>
+</file>
+
+<file path=customXml/itemProps1.xml><?xml version="1.0" encoding="utf-8"?>
+<ds:datastoreItem xmlns:ds="http://schemas.openxmlformats.org/officeDocument/2006/customXml" ds:itemID="{F948C8A9-B301-4B89-B81B-023B07F19797}">
+  <ds:schemaRefs>
+    <ds:schemaRef ds:uri="http://schemas.openxmlformats.org/officeDocument/2006/bibliography"/>
+  </ds:schemaRefs>
+</ds:datastoreItem>
 </file>
--- a/Entity Framework Core parte 1 - Mapeando um banco pré-existente.docx
+++ b/Entity Framework Core parte 1 - Mapeando um banco pré-existente.docx
@@ -13,27 +13,15 @@
           <w:szCs w:val="24"/>
         </w:rPr>
       </w:pPr>
-      <w:proofErr w:type="spellStart"/>
-      <w:r>
-        <w:rPr>
-          <w:rFonts w:ascii="Arial" w:hAnsi="Arial" w:cs="Arial"/>
-          <w:b/>
-          <w:bCs/>
-          <w:sz w:val="24"/>
-          <w:szCs w:val="24"/>
-        </w:rPr>
-        <w:t>Entity</w:t>
-      </w:r>
-      <w:proofErr w:type="spellEnd"/>
-      <w:r>
-        <w:rPr>
-          <w:rFonts w:ascii="Arial" w:hAnsi="Arial" w:cs="Arial"/>
-          <w:b/>
-          <w:bCs/>
-          <w:sz w:val="24"/>
-          <w:szCs w:val="24"/>
-        </w:rPr>
-        <w:t xml:space="preserve"> Framework Core parte 1: Mapeando um banco pré-existente</w:t>
+      <w:r>
+        <w:rPr>
+          <w:rFonts w:ascii="Arial" w:hAnsi="Arial" w:cs="Arial"/>
+          <w:b/>
+          <w:bCs/>
+          <w:sz w:val="24"/>
+          <w:szCs w:val="24"/>
+        </w:rPr>
+        <w:t>Entity Framework Core parte 1: Mapeando um banco pré-existente</w:t>
       </w:r>
     </w:p>
     <w:p>
@@ -96,7 +84,6 @@
         </w:rPr>
         <w:t xml:space="preserve">Ao mapear nome de casse como nome de tabela, o </w:t>
       </w:r>
-      <w:proofErr w:type="spellStart"/>
       <w:r>
         <w:rPr>
           <w:rFonts w:ascii="Arial" w:hAnsi="Arial" w:cs="Arial"/>
@@ -107,7 +94,6 @@
         </w:rPr>
         <w:t>Entity</w:t>
       </w:r>
-      <w:proofErr w:type="spellEnd"/>
       <w:r>
         <w:rPr>
           <w:rFonts w:ascii="Arial" w:hAnsi="Arial" w:cs="Arial"/>
@@ -116,7 +102,6 @@
         </w:rPr>
         <w:t xml:space="preserve"> faz uso do nome da propriedade </w:t>
       </w:r>
-      <w:proofErr w:type="spellStart"/>
       <w:r>
         <w:rPr>
           <w:rFonts w:ascii="Arial" w:hAnsi="Arial" w:cs="Arial"/>
@@ -127,7 +112,6 @@
         </w:rPr>
         <w:t>DbSet</w:t>
       </w:r>
-      <w:proofErr w:type="spellEnd"/>
       <w:r>
         <w:rPr>
           <w:rFonts w:ascii="Arial" w:hAnsi="Arial" w:cs="Arial"/>
@@ -277,7 +261,6 @@
         </w:rPr>
         <w:t xml:space="preserve">Como saber se o </w:t>
       </w:r>
-      <w:proofErr w:type="spellStart"/>
       <w:r>
         <w:rPr>
           <w:rFonts w:ascii="Arial" w:hAnsi="Arial" w:cs="Arial"/>
@@ -288,7 +271,6 @@
         </w:rPr>
         <w:t>Migrations</w:t>
       </w:r>
-      <w:proofErr w:type="spellEnd"/>
       <w:r>
         <w:rPr>
           <w:rFonts w:ascii="Arial" w:hAnsi="Arial" w:cs="Arial"/>
@@ -319,7 +301,6 @@
         </w:rPr>
         <w:t xml:space="preserve">No console do </w:t>
       </w:r>
-      <w:proofErr w:type="spellStart"/>
       <w:r>
         <w:rPr>
           <w:rFonts w:ascii="Arial" w:hAnsi="Arial" w:cs="Arial"/>
@@ -330,7 +311,6 @@
         </w:rPr>
         <w:t>Nuget</w:t>
       </w:r>
-      <w:proofErr w:type="spellEnd"/>
       <w:r>
         <w:rPr>
           <w:rFonts w:ascii="Arial" w:hAnsi="Arial" w:cs="Arial"/>
@@ -339,7 +319,6 @@
         </w:rPr>
         <w:t xml:space="preserve">, digite o comando </w:t>
       </w:r>
-      <w:proofErr w:type="spellStart"/>
       <w:r>
         <w:rPr>
           <w:rFonts w:ascii="Arial" w:hAnsi="Arial" w:cs="Arial"/>
@@ -349,33 +328,8 @@
           <w:szCs w:val="24"/>
           <w:u w:val="single"/>
         </w:rPr>
-        <w:t>get</w:t>
-      </w:r>
-      <w:proofErr w:type="spellEnd"/>
-      <w:r>
-        <w:rPr>
-          <w:rFonts w:ascii="Arial" w:hAnsi="Arial" w:cs="Arial"/>
-          <w:b/>
-          <w:bCs/>
-          <w:sz w:val="24"/>
-          <w:szCs w:val="24"/>
-          <w:u w:val="single"/>
-        </w:rPr>
-        <w:t xml:space="preserve">-help </w:t>
-      </w:r>
-      <w:proofErr w:type="spellStart"/>
-      <w:r>
-        <w:rPr>
-          <w:rFonts w:ascii="Arial" w:hAnsi="Arial" w:cs="Arial"/>
-          <w:b/>
-          <w:bCs/>
-          <w:sz w:val="24"/>
-          <w:szCs w:val="24"/>
-          <w:u w:val="single"/>
-        </w:rPr>
-        <w:t>EntityFramework</w:t>
-      </w:r>
-      <w:proofErr w:type="spellEnd"/>
+        <w:t>get-help EntityFramework</w:t>
+      </w:r>
       <w:r>
         <w:rPr>
           <w:rFonts w:ascii="Arial" w:hAnsi="Arial" w:cs="Arial"/>
@@ -406,7 +360,6 @@
         </w:rPr>
         <w:t xml:space="preserve">As regras implícitas para determinar o tipo e tamanho das colunas estão no código do </w:t>
       </w:r>
-      <w:proofErr w:type="spellStart"/>
       <w:r>
         <w:rPr>
           <w:rFonts w:ascii="Arial" w:hAnsi="Arial" w:cs="Arial"/>
@@ -417,7 +370,6 @@
         </w:rPr>
         <w:t>provider</w:t>
       </w:r>
-      <w:proofErr w:type="spellEnd"/>
       <w:r>
         <w:rPr>
           <w:rFonts w:ascii="Arial" w:hAnsi="Arial" w:cs="Arial"/>
@@ -448,7 +400,6 @@
         </w:rPr>
         <w:t xml:space="preserve">O tipo e tamanho de uma coluna vinculada a uma propriedade </w:t>
       </w:r>
-      <w:proofErr w:type="spellStart"/>
       <w:r>
         <w:rPr>
           <w:rFonts w:ascii="Arial" w:hAnsi="Arial" w:cs="Arial"/>
@@ -459,7 +410,6 @@
         </w:rPr>
         <w:t>string</w:t>
       </w:r>
-      <w:proofErr w:type="spellEnd"/>
       <w:r>
         <w:rPr>
           <w:rFonts w:ascii="Arial" w:hAnsi="Arial" w:cs="Arial"/>
@@ -468,7 +418,6 @@
         </w:rPr>
         <w:t xml:space="preserve"> é determinado pelo </w:t>
       </w:r>
-      <w:proofErr w:type="spellStart"/>
       <w:r>
         <w:rPr>
           <w:rFonts w:ascii="Arial" w:hAnsi="Arial" w:cs="Arial"/>
@@ -479,7 +428,6 @@
         </w:rPr>
         <w:t>provider</w:t>
       </w:r>
-      <w:proofErr w:type="spellEnd"/>
       <w:r>
         <w:rPr>
           <w:rFonts w:ascii="Arial" w:hAnsi="Arial" w:cs="Arial"/>
@@ -546,7 +494,6 @@
         </w:rPr>
         <w:t xml:space="preserve">A </w:t>
       </w:r>
-      <w:proofErr w:type="spellStart"/>
       <w:r>
         <w:rPr>
           <w:rFonts w:ascii="Arial" w:hAnsi="Arial" w:cs="Arial"/>
@@ -557,7 +504,6 @@
         </w:rPr>
         <w:t>nuliade</w:t>
       </w:r>
-      <w:proofErr w:type="spellEnd"/>
       <w:r>
         <w:rPr>
           <w:rFonts w:ascii="Arial" w:hAnsi="Arial" w:cs="Arial"/>
@@ -602,42 +548,8 @@
           <w:sz w:val="24"/>
           <w:szCs w:val="24"/>
         </w:rPr>
-        <w:t xml:space="preserve">Common </w:t>
-      </w:r>
-      <w:proofErr w:type="spellStart"/>
-      <w:r>
-        <w:rPr>
-          <w:rFonts w:ascii="Arial" w:hAnsi="Arial" w:cs="Arial"/>
-          <w:i/>
-          <w:iCs/>
-          <w:sz w:val="24"/>
-          <w:szCs w:val="24"/>
-        </w:rPr>
-        <w:t>Language</w:t>
-      </w:r>
-      <w:proofErr w:type="spellEnd"/>
-      <w:r>
-        <w:rPr>
-          <w:rFonts w:ascii="Arial" w:hAnsi="Arial" w:cs="Arial"/>
-          <w:i/>
-          <w:iCs/>
-          <w:sz w:val="24"/>
-          <w:szCs w:val="24"/>
-        </w:rPr>
-        <w:t xml:space="preserve"> </w:t>
-      </w:r>
-      <w:proofErr w:type="spellStart"/>
-      <w:r>
-        <w:rPr>
-          <w:rFonts w:ascii="Arial" w:hAnsi="Arial" w:cs="Arial"/>
-          <w:i/>
-          <w:iCs/>
-          <w:sz w:val="24"/>
-          <w:szCs w:val="24"/>
-        </w:rPr>
-        <w:t>Runtime</w:t>
-      </w:r>
-      <w:proofErr w:type="spellEnd"/>
+        <w:t>Common Language Runtime</w:t>
+      </w:r>
       <w:r>
         <w:rPr>
           <w:rFonts w:ascii="Arial" w:hAnsi="Arial" w:cs="Arial"/>
@@ -646,7 +558,6 @@
         </w:rPr>
         <w:t xml:space="preserve">) da propriedade. Caso seja permitido o valor </w:t>
       </w:r>
-      <w:proofErr w:type="spellStart"/>
       <w:r>
         <w:rPr>
           <w:rFonts w:ascii="Arial" w:hAnsi="Arial" w:cs="Arial"/>
@@ -657,7 +568,6 @@
         </w:rPr>
         <w:t>null</w:t>
       </w:r>
-      <w:proofErr w:type="spellEnd"/>
       <w:r>
         <w:rPr>
           <w:rFonts w:ascii="Arial" w:hAnsi="Arial" w:cs="Arial"/>
@@ -684,7 +594,6 @@
         </w:rPr>
         <w:t xml:space="preserve">, a coluna terá o valor </w:t>
       </w:r>
-      <w:proofErr w:type="spellStart"/>
       <w:r>
         <w:rPr>
           <w:rFonts w:ascii="Arial" w:hAnsi="Arial" w:cs="Arial"/>
@@ -695,7 +604,6 @@
         </w:rPr>
         <w:t>null</w:t>
       </w:r>
-      <w:proofErr w:type="spellEnd"/>
       <w:r>
         <w:rPr>
           <w:rFonts w:ascii="Arial" w:hAnsi="Arial" w:cs="Arial"/>
@@ -715,14 +623,17 @@
           <w:szCs w:val="24"/>
         </w:rPr>
       </w:pPr>
-      <w:r>
-        <w:rPr>
-          <w:rFonts w:ascii="Arial" w:hAnsi="Arial" w:cs="Arial"/>
-          <w:sz w:val="24"/>
-          <w:szCs w:val="24"/>
-        </w:rPr>
-        <w:br/>
-      </w:r>
+    </w:p>
+    <w:p>
+      <w:pPr>
+        <w:pStyle w:val="PargrafodaLista"/>
+        <w:ind w:left="1440"/>
+        <w:rPr>
+          <w:rFonts w:ascii="Arial" w:hAnsi="Arial" w:cs="Arial"/>
+          <w:sz w:val="24"/>
+          <w:szCs w:val="24"/>
+        </w:rPr>
+      </w:pPr>
       <w:r>
         <w:rPr>
           <w:rFonts w:ascii="Arial" w:hAnsi="Arial" w:cs="Arial"/>
@@ -1019,20 +930,8 @@
           <w:sz w:val="24"/>
           <w:szCs w:val="24"/>
         </w:rPr>
-        <w:t xml:space="preserve">Shadow </w:t>
-      </w:r>
-      <w:proofErr w:type="spellStart"/>
-      <w:r>
-        <w:rPr>
-          <w:rFonts w:ascii="Arial" w:hAnsi="Arial" w:cs="Arial"/>
-          <w:b/>
-          <w:bCs/>
-          <w:sz w:val="24"/>
-          <w:szCs w:val="24"/>
-        </w:rPr>
-        <w:t>Properties</w:t>
-      </w:r>
-      <w:proofErr w:type="spellEnd"/>
+        <w:t>Shadow Properties</w:t>
+      </w:r>
       <w:r>
         <w:rPr>
           <w:rFonts w:ascii="Arial" w:hAnsi="Arial" w:cs="Arial"/>
@@ -1096,40 +995,16 @@
         </w:rPr>
         <w:t xml:space="preserve">ecuperar o valor de uma </w:t>
       </w:r>
-      <w:proofErr w:type="spellStart"/>
-      <w:r>
-        <w:rPr>
-          <w:rFonts w:ascii="Arial" w:hAnsi="Arial" w:cs="Arial"/>
-          <w:b/>
-          <w:bCs/>
-          <w:sz w:val="24"/>
-          <w:szCs w:val="24"/>
-        </w:rPr>
-        <w:t>shadow</w:t>
-      </w:r>
-      <w:proofErr w:type="spellEnd"/>
-      <w:r>
-        <w:rPr>
-          <w:rFonts w:ascii="Arial" w:hAnsi="Arial" w:cs="Arial"/>
-          <w:b/>
-          <w:bCs/>
-          <w:sz w:val="24"/>
-          <w:szCs w:val="24"/>
-        </w:rPr>
-        <w:t xml:space="preserve"> </w:t>
-      </w:r>
-      <w:proofErr w:type="spellStart"/>
-      <w:r>
-        <w:rPr>
-          <w:rFonts w:ascii="Arial" w:hAnsi="Arial" w:cs="Arial"/>
-          <w:b/>
-          <w:bCs/>
-          <w:sz w:val="24"/>
-          <w:szCs w:val="24"/>
-        </w:rPr>
-        <w:t>property</w:t>
-      </w:r>
-      <w:proofErr w:type="spellEnd"/>
+      <w:r>
+        <w:rPr>
+          <w:rFonts w:ascii="Arial" w:hAnsi="Arial" w:cs="Arial"/>
+          <w:b/>
+          <w:bCs/>
+          <w:sz w:val="24"/>
+          <w:szCs w:val="24"/>
+        </w:rPr>
+        <w:t>shadow property</w:t>
+      </w:r>
       <w:r>
         <w:rPr>
           <w:rFonts w:ascii="Arial" w:hAnsi="Arial" w:cs="Arial"/>
@@ -1138,7 +1013,6 @@
         </w:rPr>
         <w:t xml:space="preserve"> chamada </w:t>
       </w:r>
-      <w:proofErr w:type="spellStart"/>
       <w:r>
         <w:rPr>
           <w:rFonts w:ascii="Arial" w:hAnsi="Arial" w:cs="Arial"/>
@@ -1149,7 +1023,6 @@
         </w:rPr>
         <w:t>nota_inicial</w:t>
       </w:r>
-      <w:proofErr w:type="spellEnd"/>
       <w:r>
         <w:rPr>
           <w:rFonts w:ascii="Arial" w:hAnsi="Arial" w:cs="Arial"/>
@@ -1189,6 +1062,7 @@
       <w:r>
         <w:rPr>
           <w:rFonts w:ascii="Arial" w:hAnsi="Arial" w:cs="Arial"/>
+          <w:noProof/>
           <w:sz w:val="24"/>
           <w:szCs w:val="24"/>
         </w:rPr>
@@ -1221,6 +1095,70 @@
                     <a:prstGeom prst="rect">
                       <a:avLst/>
                     </a:prstGeom>
+                  </pic:spPr>
+                </pic:pic>
+              </a:graphicData>
+            </a:graphic>
+          </wp:inline>
+        </w:drawing>
+      </w:r>
+    </w:p>
+    <w:p>
+      <w:pPr>
+        <w:jc w:val="center"/>
+        <w:rPr>
+          <w:rFonts w:ascii="Arial" w:hAnsi="Arial" w:cs="Arial"/>
+          <w:sz w:val="24"/>
+          <w:szCs w:val="24"/>
+        </w:rPr>
+      </w:pPr>
+      <w:r>
+        <w:rPr>
+          <w:noProof/>
+        </w:rPr>
+        <w:lastRenderedPageBreak/>
+        <w:drawing>
+          <wp:inline distT="0" distB="0" distL="0" distR="0" wp14:anchorId="1540CB0B" wp14:editId="65174BDB">
+            <wp:extent cx="6645910" cy="3923030"/>
+            <wp:effectExtent l="0" t="0" r="2540" b="1270"/>
+            <wp:docPr id="4" name="Imagem 4" descr="convenção de chave primária"/>
+            <wp:cNvGraphicFramePr>
+              <a:graphicFrameLocks xmlns:a="http://schemas.openxmlformats.org/drawingml/2006/main" noChangeAspect="1"/>
+            </wp:cNvGraphicFramePr>
+            <a:graphic xmlns:a="http://schemas.openxmlformats.org/drawingml/2006/main">
+              <a:graphicData uri="http://schemas.openxmlformats.org/drawingml/2006/picture">
+                <pic:pic xmlns:pic="http://schemas.openxmlformats.org/drawingml/2006/picture">
+                  <pic:nvPicPr>
+                    <pic:cNvPr id="0" name="Picture 1" descr="convenção de chave primária"/>
+                    <pic:cNvPicPr>
+                      <a:picLocks noChangeAspect="1" noChangeArrowheads="1"/>
+                    </pic:cNvPicPr>
+                  </pic:nvPicPr>
+                  <pic:blipFill>
+                    <a:blip r:embed="rId10">
+                      <a:extLst>
+                        <a:ext uri="{28A0092B-C50C-407E-A947-70E740481C1C}">
+                          <a14:useLocalDpi xmlns:a14="http://schemas.microsoft.com/office/drawing/2010/main" val="0"/>
+                        </a:ext>
+                      </a:extLst>
+                    </a:blip>
+                    <a:srcRect/>
+                    <a:stretch>
+                      <a:fillRect/>
+                    </a:stretch>
+                  </pic:blipFill>
+                  <pic:spPr bwMode="auto">
+                    <a:xfrm>
+                      <a:off x="0" y="0"/>
+                      <a:ext cx="6645910" cy="3923030"/>
+                    </a:xfrm>
+                    <a:prstGeom prst="rect">
+                      <a:avLst/>
+                    </a:prstGeom>
+                    <a:noFill/>
+                    <a:ln>
+                      <a:noFill/>
+                    </a:ln>
                   </pic:spPr>
                 </pic:pic>
               </a:graphicData>
